--- a/LC_CS_Project/week;y summary.docx
+++ b/LC_CS_Project/week;y summary.docx
@@ -1,6 +1,6 @@
 
 <file path=word/document.xml><?xml version="1.0" encoding="utf-8"?>
-<w:document xmlns:wpc="http://schemas.microsoft.com/office/word/2010/wordprocessingCanvas" xmlns:cx="http://schemas.microsoft.com/office/drawing/2014/chartex" xmlns:cx1="http://schemas.microsoft.com/office/drawing/2015/9/8/chartex" xmlns:cx2="http://schemas.microsoft.com/office/drawing/2015/10/21/chartex" xmlns:cx3="http://schemas.microsoft.com/office/drawing/2016/5/9/chartex" xmlns:cx4="http://schemas.microsoft.com/office/drawing/2016/5/10/chartex" xmlns:cx5="http://schemas.microsoft.com/office/drawing/2016/5/11/chartex" xmlns:cx6="http://schemas.microsoft.com/office/drawing/2016/5/12/chartex" xmlns:cx7="http://schemas.microsoft.com/office/drawing/2016/5/13/chartex" xmlns:cx8="http://schemas.microsoft.com/office/drawing/2016/5/14/chartex" xmlns:mc="http://schemas.openxmlformats.org/markup-compatibility/2006" xmlns:aink="http://schemas.microsoft.com/office/drawing/2016/ink" xmlns:am3d="http://schemas.microsoft.com/office/drawing/2017/model3d" xmlns:o="urn:schemas-microsoft-com:office:office" xmlns:r="http://schemas.openxmlformats.org/officeDocument/2006/relationships" xmlns:m="http://schemas.openxmlformats.org/officeDocument/2006/math" xmlns:v="urn:schemas-microsoft-com:vml" xmlns:wp14="http://schemas.microsoft.com/office/word/2010/wordprocessingDrawing" xmlns:wp="http://schemas.openxmlformats.org/drawingml/2006/wordprocessingDrawing" xmlns:w10="urn:schemas-microsoft-com:office:word" xmlns:w="http://schemas.openxmlformats.org/wordprocessingml/2006/main" xmlns:w14="http://schemas.microsoft.com/office/word/2010/wordml" xmlns:w15="http://schemas.microsoft.com/office/word/2012/wordml" xmlns:w16cid="http://schemas.microsoft.com/office/word/2016/wordml/cid" xmlns:w16se="http://schemas.microsoft.com/office/word/2015/wordml/symex" xmlns:wpg="http://schemas.microsoft.com/office/word/2010/wordprocessingGroup" xmlns:wpi="http://schemas.microsoft.com/office/word/2010/wordprocessingInk" xmlns:wne="http://schemas.microsoft.com/office/word/2006/wordml" xmlns:wps="http://schemas.microsoft.com/office/word/2010/wordprocessingShape" mc:Ignorable="w14 w15 w16se w16cid wp14">
+<w:document xmlns:wpc="http://schemas.microsoft.com/office/word/2010/wordprocessingCanvas" xmlns:cx="http://schemas.microsoft.com/office/drawing/2014/chartex" xmlns:cx1="http://schemas.microsoft.com/office/drawing/2015/9/8/chartex" xmlns:cx2="http://schemas.microsoft.com/office/drawing/2015/10/21/chartex" xmlns:cx3="http://schemas.microsoft.com/office/drawing/2016/5/9/chartex" xmlns:cx4="http://schemas.microsoft.com/office/drawing/2016/5/10/chartex" xmlns:cx5="http://schemas.microsoft.com/office/drawing/2016/5/11/chartex" xmlns:cx6="http://schemas.microsoft.com/office/drawing/2016/5/12/chartex" xmlns:cx7="http://schemas.microsoft.com/office/drawing/2016/5/13/chartex" xmlns:cx8="http://schemas.microsoft.com/office/drawing/2016/5/14/chartex" xmlns:mc="http://schemas.openxmlformats.org/markup-compatibility/2006" xmlns:aink="http://schemas.microsoft.com/office/drawing/2016/ink" xmlns:am3d="http://schemas.microsoft.com/office/drawing/2017/model3d" xmlns:o="urn:schemas-microsoft-com:office:office" xmlns:oel="http://schemas.microsoft.com/office/2019/extlst" xmlns:r="http://schemas.openxmlformats.org/officeDocument/2006/relationships" xmlns:m="http://schemas.openxmlformats.org/officeDocument/2006/math" xmlns:v="urn:schemas-microsoft-com:vml" xmlns:wp14="http://schemas.microsoft.com/office/word/2010/wordprocessingDrawing" xmlns:wp="http://schemas.openxmlformats.org/drawingml/2006/wordprocessingDrawing" xmlns:w10="urn:schemas-microsoft-com:office:word" xmlns:w="http://schemas.openxmlformats.org/wordprocessingml/2006/main" xmlns:w14="http://schemas.microsoft.com/office/word/2010/wordml" xmlns:w15="http://schemas.microsoft.com/office/word/2012/wordml" xmlns:w16cex="http://schemas.microsoft.com/office/word/2018/wordml/cex" xmlns:w16cid="http://schemas.microsoft.com/office/word/2016/wordml/cid" xmlns:w16="http://schemas.microsoft.com/office/word/2018/wordml" xmlns:w16sdtdh="http://schemas.microsoft.com/office/word/2020/wordml/sdtdatahash" xmlns:w16se="http://schemas.microsoft.com/office/word/2015/wordml/symex" xmlns:wpg="http://schemas.microsoft.com/office/word/2010/wordprocessingGroup" xmlns:wpi="http://schemas.microsoft.com/office/word/2010/wordprocessingInk" xmlns:wne="http://schemas.microsoft.com/office/word/2006/wordml" xmlns:wps="http://schemas.microsoft.com/office/word/2010/wordprocessingShape" mc:Ignorable="w14 w15 w16se w16cid w16 w16cex w16sdtdh wp14">
   <w:body>
     <w:p>
       <w:pPr>
@@ -20,23 +20,56 @@
         </w:rPr>
         <w:t>1 6-8</w:t>
       </w:r>
-    </w:p>
-    <w:p>
-      <w:r>
-        <w:t xml:space="preserve">I whilst communicating with class mates </w:t>
-      </w:r>
-      <w:r>
-        <w:t>decided on project</w:t>
-      </w:r>
-    </w:p>
-    <w:p>
-      <w:r>
-        <w:t xml:space="preserve">what type of materials I would need </w:t>
-      </w:r>
-    </w:p>
-    <w:p>
-      <w:r>
-        <w:t>who is target audience</w:t>
+      <w:r>
+        <w:rPr>
+          <w:b/>
+        </w:rPr>
+        <w:t xml:space="preserve"> January</w:t>
+      </w:r>
+    </w:p>
+    <w:p>
+      <w:r>
+        <w:t xml:space="preserve">I whilst communicating with </w:t>
+      </w:r>
+      <w:r>
+        <w:t>classmates</w:t>
+      </w:r>
+      <w:r>
+        <w:t xml:space="preserve"> </w:t>
+      </w:r>
+      <w:r>
+        <w:t xml:space="preserve">decided on </w:t>
+      </w:r>
+      <w:r>
+        <w:t xml:space="preserve">the </w:t>
+      </w:r>
+      <w:r>
+        <w:t>project</w:t>
+      </w:r>
+      <w:r>
+        <w:t>.</w:t>
+      </w:r>
+    </w:p>
+    <w:p>
+      <w:r>
+        <w:t>what type of materials I would need</w:t>
+      </w:r>
+      <w:r>
+        <w:t>.</w:t>
+      </w:r>
+    </w:p>
+    <w:p>
+      <w:r>
+        <w:t xml:space="preserve">who is </w:t>
+      </w:r>
+      <w:r>
+        <w:t xml:space="preserve">the </w:t>
+      </w:r>
+      <w:r>
+        <w:t>target audience</w:t>
+      </w:r>
+      <w:r>
+        <w:t>?</w:t>
       </w:r>
     </w:p>
     <w:p/>
@@ -52,16 +85,40 @@
         </w:rPr>
         <w:t>Week 2 11-16</w:t>
       </w:r>
-    </w:p>
-    <w:p>
-      <w:r>
-        <w:t>Communicated with target audience and decided on what if questions</w:t>
+      <w:r>
+        <w:rPr>
+          <w:b/>
+        </w:rPr>
+        <w:t xml:space="preserve"> January</w:t>
+      </w:r>
+    </w:p>
+    <w:p>
+      <w:r>
+        <w:t xml:space="preserve">Communicated with </w:t>
+      </w:r>
+      <w:r>
+        <w:t xml:space="preserve">the </w:t>
+      </w:r>
+      <w:r>
+        <w:t xml:space="preserve">target audience and decided on </w:t>
+      </w:r>
+      <w:r>
+        <w:t>what-if</w:t>
+      </w:r>
+      <w:r>
+        <w:t xml:space="preserve"> questions</w:t>
+      </w:r>
+      <w:r>
+        <w:t>.</w:t>
       </w:r>
     </w:p>
     <w:p>
       <w:r>
         <w:t>Began prototyping and workshopping ideas</w:t>
       </w:r>
+      <w:r>
+        <w:t>.</w:t>
+      </w:r>
     </w:p>
     <w:p/>
     <w:p>
@@ -75,237 +132,572 @@
         <w:rPr>
           <w:b/>
         </w:rPr>
-        <w:t>Week 3 18 – 21</w:t>
+        <w:t>Week 3 18 – 2</w:t>
+      </w:r>
+      <w:r>
+        <w:rPr>
+          <w:b/>
+        </w:rPr>
+        <w:t>1 January</w:t>
       </w:r>
       <w:r>
         <w:rPr>
           <w:b/>
           <w:vertAlign w:val="superscript"/>
         </w:rPr>
+        <w:t xml:space="preserve"> </w:t>
+      </w:r>
+    </w:p>
+    <w:p>
+      <w:r>
+        <w:t>Continued work on user digital input and weight tracking</w:t>
+      </w:r>
+      <w:r>
+        <w:t>.</w:t>
+      </w:r>
+    </w:p>
+    <w:p>
+      <w:r>
+        <w:t>I got</w:t>
+      </w:r>
+      <w:r>
+        <w:t xml:space="preserve"> </w:t>
+      </w:r>
+      <w:r>
+        <w:t xml:space="preserve">the </w:t>
+      </w:r>
+      <w:r>
+        <w:t xml:space="preserve">angle of </w:t>
+      </w:r>
+      <w:r>
+        <w:t>the micro bit</w:t>
+      </w:r>
+      <w:r>
+        <w:t xml:space="preserve"> and began to try to get it to track reps</w:t>
+      </w:r>
+      <w:r>
+        <w:t>.</w:t>
+      </w:r>
+    </w:p>
+    <w:p/>
+    <w:p>
+      <w:pPr>
+        <w:rPr>
+          <w:b/>
+        </w:rPr>
+      </w:pPr>
+      <w:r>
+        <w:rPr>
+          <w:b/>
+        </w:rPr>
+        <w:t>Week 4 8 – 12</w:t>
+      </w:r>
+      <w:r>
+        <w:rPr>
+          <w:b/>
+        </w:rPr>
+        <w:t xml:space="preserve"> January</w:t>
+      </w:r>
+    </w:p>
+    <w:p>
+      <w:r>
+        <w:t>Designed flow charts</w:t>
+      </w:r>
+      <w:r>
+        <w:t>.</w:t>
+      </w:r>
+    </w:p>
+    <w:p>
+      <w:r>
+        <w:t>I noticed</w:t>
+      </w:r>
+      <w:r>
+        <w:t xml:space="preserve"> a problem with my original weight selection process and redesigned the system</w:t>
+      </w:r>
+      <w:r>
+        <w:t>.</w:t>
+      </w:r>
+    </w:p>
+    <w:p/>
+    <w:p>
+      <w:pPr>
+        <w:rPr>
+          <w:b/>
+        </w:rPr>
+      </w:pPr>
+      <w:r>
+        <w:rPr>
+          <w:b/>
+        </w:rPr>
+        <w:t xml:space="preserve">Week </w:t>
+      </w:r>
+      <w:r>
+        <w:rPr>
+          <w:b/>
+        </w:rPr>
+        <w:t>5</w:t>
+      </w:r>
+      <w:r>
+        <w:rPr>
+          <w:b/>
+        </w:rPr>
+        <w:t xml:space="preserve"> 15</w:t>
+      </w:r>
+      <w:r>
+        <w:rPr>
+          <w:b/>
+          <w:vertAlign w:val="superscript"/>
+        </w:rPr>
+        <w:t>th</w:t>
+      </w:r>
+      <w:r>
+        <w:rPr>
+          <w:b/>
+        </w:rPr>
+        <w:t xml:space="preserve"> – 19</w:t>
+      </w:r>
+      <w:r>
+        <w:rPr>
+          <w:b/>
+          <w:vertAlign w:val="superscript"/>
+        </w:rPr>
+        <w:t>th</w:t>
+      </w:r>
+      <w:r>
+        <w:rPr>
+          <w:b/>
+        </w:rPr>
+        <w:t xml:space="preserve"> January</w:t>
+      </w:r>
+    </w:p>
+    <w:p>
+      <w:r>
+        <w:t>Started work on radio communication</w:t>
+      </w:r>
+      <w:r>
+        <w:t>.</w:t>
+      </w:r>
+    </w:p>
+    <w:p>
+      <w:r>
+        <w:t>Created a way for the angle to be sent via radio communication</w:t>
+      </w:r>
+      <w:r>
+        <w:t>.</w:t>
+      </w:r>
+    </w:p>
+    <w:p>
+      <w:r>
+        <w:t>Continued work on flowcharts</w:t>
+      </w:r>
+      <w:r>
+        <w:t>.</w:t>
+      </w:r>
+    </w:p>
+    <w:p/>
+    <w:p>
+      <w:pPr>
+        <w:rPr>
+          <w:b/>
+        </w:rPr>
+      </w:pPr>
+      <w:r>
+        <w:rPr>
+          <w:b/>
+        </w:rPr>
+        <w:t xml:space="preserve">Week </w:t>
+      </w:r>
+      <w:r>
+        <w:rPr>
+          <w:b/>
+        </w:rPr>
+        <w:t>6</w:t>
+      </w:r>
+      <w:r>
+        <w:rPr>
+          <w:b/>
+        </w:rPr>
+        <w:t xml:space="preserve"> </w:t>
+      </w:r>
+      <w:proofErr w:type="gramStart"/>
+      <w:r>
+        <w:rPr>
+          <w:b/>
+        </w:rPr>
+        <w:t>22</w:t>
+      </w:r>
+      <w:r>
+        <w:rPr>
+          <w:b/>
+          <w:vertAlign w:val="superscript"/>
+        </w:rPr>
+        <w:t>th</w:t>
+      </w:r>
+      <w:proofErr w:type="gramEnd"/>
+      <w:r>
+        <w:rPr>
+          <w:b/>
+        </w:rPr>
+        <w:t xml:space="preserve"> – </w:t>
+      </w:r>
+      <w:r>
+        <w:rPr>
+          <w:b/>
+        </w:rPr>
+        <w:t>26</w:t>
+      </w:r>
+      <w:r>
+        <w:rPr>
+          <w:b/>
+          <w:vertAlign w:val="superscript"/>
+        </w:rPr>
+        <w:t>th</w:t>
+      </w:r>
+      <w:r>
+        <w:rPr>
+          <w:b/>
+        </w:rPr>
+        <w:t xml:space="preserve"> </w:t>
+      </w:r>
+      <w:r>
+        <w:rPr>
+          <w:b/>
+        </w:rPr>
+        <w:t>January</w:t>
+      </w:r>
+    </w:p>
+    <w:p>
+      <w:r>
+        <w:t>Continued work on flowcharts</w:t>
+      </w:r>
+      <w:r>
+        <w:t>.</w:t>
+      </w:r>
+    </w:p>
+    <w:p>
+      <w:r>
+        <w:t xml:space="preserve">Completed some of the </w:t>
+      </w:r>
+      <w:r>
+        <w:t>write-up</w:t>
+      </w:r>
+      <w:r>
+        <w:t xml:space="preserve"> process</w:t>
+      </w:r>
+      <w:r>
+        <w:t>.</w:t>
+      </w:r>
+    </w:p>
+    <w:p/>
+    <w:p>
+      <w:pPr>
+        <w:rPr>
+          <w:b/>
+          <w:vertAlign w:val="superscript"/>
+        </w:rPr>
+      </w:pPr>
+      <w:r>
+        <w:rPr>
+          <w:b/>
+        </w:rPr>
+        <w:t>Week 7 29</w:t>
+      </w:r>
+      <w:r>
+        <w:rPr>
+          <w:b/>
+          <w:vertAlign w:val="superscript"/>
+        </w:rPr>
+        <w:t xml:space="preserve">th </w:t>
+      </w:r>
+      <w:r>
+        <w:rPr>
+          <w:b/>
+        </w:rPr>
+        <w:t>of January – 2</w:t>
+      </w:r>
+      <w:r>
+        <w:rPr>
+          <w:b/>
+          <w:vertAlign w:val="superscript"/>
+        </w:rPr>
+        <w:t>nd</w:t>
+      </w:r>
+      <w:r>
+        <w:rPr>
+          <w:b/>
+        </w:rPr>
+        <w:t xml:space="preserve"> of February </w:t>
+      </w:r>
+    </w:p>
+    <w:p>
+      <w:r>
+        <w:t xml:space="preserve">Got </w:t>
+      </w:r>
+      <w:r>
+        <w:t xml:space="preserve">an </w:t>
+      </w:r>
+      <w:r>
+        <w:t>angle to finally work.</w:t>
+      </w:r>
+    </w:p>
+    <w:p>
+      <w:r>
+        <w:t xml:space="preserve">Sending data to </w:t>
+      </w:r>
+      <w:r>
+        <w:t xml:space="preserve">the </w:t>
+      </w:r>
+      <w:r>
+        <w:t>database</w:t>
+      </w:r>
+      <w:r>
+        <w:t>.</w:t>
+      </w:r>
+    </w:p>
+    <w:p>
+      <w:r>
+        <w:t>Stored data correctly</w:t>
+      </w:r>
+      <w:r>
+        <w:t>.</w:t>
+      </w:r>
+    </w:p>
+    <w:p/>
+    <w:p>
+      <w:pPr>
+        <w:rPr>
+          <w:b/>
+          <w:vertAlign w:val="superscript"/>
+        </w:rPr>
+      </w:pPr>
+      <w:r>
+        <w:rPr>
+          <w:b/>
+        </w:rPr>
+        <w:lastRenderedPageBreak/>
+        <w:t xml:space="preserve">Week </w:t>
+      </w:r>
+      <w:r>
+        <w:rPr>
+          <w:b/>
+        </w:rPr>
+        <w:t>8</w:t>
+      </w:r>
+      <w:r>
+        <w:rPr>
+          <w:b/>
+        </w:rPr>
+        <w:t xml:space="preserve"> </w:t>
+      </w:r>
+      <w:r>
+        <w:rPr>
+          <w:b/>
+        </w:rPr>
+        <w:t>1</w:t>
+      </w:r>
+      <w:r>
+        <w:rPr>
+          <w:b/>
+        </w:rPr>
+        <w:t>9</w:t>
+      </w:r>
+      <w:r>
+        <w:rPr>
+          <w:b/>
+          <w:vertAlign w:val="superscript"/>
+        </w:rPr>
+        <w:t xml:space="preserve">th </w:t>
+      </w:r>
+      <w:r>
+        <w:rPr>
+          <w:b/>
+        </w:rPr>
+        <w:t xml:space="preserve">of January – </w:t>
+      </w:r>
+      <w:r>
+        <w:rPr>
+          <w:b/>
+        </w:rPr>
+        <w:t>2</w:t>
+      </w:r>
+      <w:r>
+        <w:rPr>
+          <w:b/>
+        </w:rPr>
+        <w:t>3</w:t>
+      </w:r>
+      <w:r>
+        <w:rPr>
+          <w:b/>
+          <w:vertAlign w:val="superscript"/>
+        </w:rPr>
+        <w:t>rd</w:t>
+      </w:r>
+      <w:r>
+        <w:rPr>
+          <w:b/>
+        </w:rPr>
+        <w:t xml:space="preserve"> of February </w:t>
+      </w:r>
+    </w:p>
+    <w:p>
+      <w:r>
+        <w:t xml:space="preserve">Began designing </w:t>
+      </w:r>
+      <w:r>
+        <w:t xml:space="preserve">a </w:t>
+      </w:r>
+      <w:r>
+        <w:t>system to graph data</w:t>
+      </w:r>
+      <w:r>
+        <w:t>.</w:t>
+      </w:r>
+    </w:p>
+    <w:p>
+      <w:r>
+        <w:t xml:space="preserve">Got a basic </w:t>
+      </w:r>
+      <w:r>
+        <w:t>bar chart</w:t>
+      </w:r>
+      <w:r>
+        <w:t xml:space="preserve"> system</w:t>
+      </w:r>
+      <w:r>
+        <w:t>.</w:t>
+      </w:r>
+    </w:p>
+    <w:p>
+      <w:r>
+        <w:t>Began implementing a calorie tracker</w:t>
+      </w:r>
+      <w:r>
+        <w:t>.</w:t>
+      </w:r>
+    </w:p>
+    <w:p>
+      <w:r>
+        <w:t>Used a function to call the code from another file</w:t>
+      </w:r>
+      <w:r>
+        <w:t>.</w:t>
+      </w:r>
+    </w:p>
+    <w:p/>
+    <w:p>
+      <w:pPr>
+        <w:rPr>
+          <w:b/>
+        </w:rPr>
+      </w:pPr>
+      <w:r>
+        <w:rPr>
+          <w:b/>
+        </w:rPr>
+        <w:t>Week 8 26</w:t>
+      </w:r>
+      <w:r>
+        <w:rPr>
+          <w:b/>
+          <w:vertAlign w:val="superscript"/>
+        </w:rPr>
+        <w:t>th</w:t>
+      </w:r>
+      <w:r>
+        <w:rPr>
+          <w:b/>
+        </w:rPr>
+        <w:t xml:space="preserve"> of January – 1</w:t>
+      </w:r>
+      <w:r>
+        <w:rPr>
+          <w:b/>
+          <w:vertAlign w:val="superscript"/>
+        </w:rPr>
         <w:t>st</w:t>
       </w:r>
-    </w:p>
-    <w:p>
-      <w:r>
-        <w:t>Continued work on user digital input and weight tracking</w:t>
-      </w:r>
-    </w:p>
-    <w:p>
-      <w:r>
-        <w:t>Got angle of microbit and began to try to get it to track reps</w:t>
+      <w:r>
+        <w:rPr>
+          <w:b/>
+        </w:rPr>
+        <w:t xml:space="preserve"> of march </w:t>
+      </w:r>
+    </w:p>
+    <w:p>
+      <w:r>
+        <w:t xml:space="preserve">Completed calorie burned per minute and implemented it </w:t>
+      </w:r>
+      <w:r>
+        <w:t>into</w:t>
+      </w:r>
+      <w:r>
+        <w:t xml:space="preserve"> </w:t>
+      </w:r>
+      <w:r>
+        <w:t xml:space="preserve">the </w:t>
+      </w:r>
+      <w:r>
+        <w:t>database</w:t>
+      </w:r>
+      <w:r>
+        <w:t>.</w:t>
+      </w:r>
+    </w:p>
+    <w:p>
+      <w:r>
+        <w:t>Completed gender assignment</w:t>
+      </w:r>
+      <w:r>
+        <w:t>.</w:t>
+      </w:r>
+    </w:p>
+    <w:p>
+      <w:r>
+        <w:t xml:space="preserve">Completed a </w:t>
+      </w:r>
+      <w:r>
+        <w:t>what-if</w:t>
+      </w:r>
+      <w:r>
+        <w:t xml:space="preserve"> question</w:t>
+      </w:r>
+      <w:r>
+        <w:t>.</w:t>
+      </w:r>
+    </w:p>
+    <w:p>
+      <w:r>
+        <w:t xml:space="preserve">Created a system to </w:t>
+      </w:r>
+      <w:proofErr w:type="gramStart"/>
+      <w:r>
+        <w:t>connect</w:t>
+      </w:r>
+      <w:r>
+        <w:t xml:space="preserve"> </w:t>
+      </w:r>
+      <w:r>
+        <w:t xml:space="preserve"> </w:t>
+      </w:r>
+      <w:r>
+        <w:t>to</w:t>
+      </w:r>
+      <w:proofErr w:type="gramEnd"/>
+      <w:r>
+        <w:t xml:space="preserve"> different accounts and be able to compare data in </w:t>
+      </w:r>
+      <w:r>
+        <w:t>bar charts</w:t>
+      </w:r>
+      <w:r>
+        <w:t>.</w:t>
       </w:r>
     </w:p>
     <w:p/>
-    <w:p>
-      <w:pPr>
-        <w:rPr>
-          <w:b/>
-        </w:rPr>
-      </w:pPr>
-      <w:r>
-        <w:rPr>
-          <w:b/>
-        </w:rPr>
-        <w:t>Week 4 8 – 12</w:t>
-      </w:r>
-    </w:p>
-    <w:p>
-      <w:r>
-        <w:t>Designed flow charts</w:t>
-      </w:r>
-    </w:p>
-    <w:p>
-      <w:r>
-        <w:t>Noticed a problem with my original weight selection process and redesigned the system</w:t>
-      </w:r>
-    </w:p>
     <w:p/>
-    <w:p>
-      <w:pPr>
-        <w:rPr>
-          <w:b/>
-        </w:rPr>
-      </w:pPr>
-      <w:r>
-        <w:rPr>
-          <w:b/>
-        </w:rPr>
-        <w:t xml:space="preserve">Week </w:t>
-      </w:r>
-      <w:r>
-        <w:rPr>
-          <w:b/>
-        </w:rPr>
-        <w:t>5</w:t>
-      </w:r>
-      <w:r>
-        <w:rPr>
-          <w:b/>
-        </w:rPr>
-        <w:t xml:space="preserve"> 15</w:t>
-      </w:r>
-      <w:r>
-        <w:rPr>
-          <w:b/>
-          <w:vertAlign w:val="superscript"/>
-        </w:rPr>
-        <w:t>th</w:t>
-      </w:r>
-      <w:r>
-        <w:rPr>
-          <w:b/>
-        </w:rPr>
-        <w:t xml:space="preserve"> – 19</w:t>
-      </w:r>
-      <w:r>
-        <w:rPr>
-          <w:b/>
-          <w:vertAlign w:val="superscript"/>
-        </w:rPr>
-        <w:t>th</w:t>
-      </w:r>
-      <w:r>
-        <w:rPr>
-          <w:b/>
-        </w:rPr>
-        <w:t xml:space="preserve"> </w:t>
-      </w:r>
-    </w:p>
-    <w:p>
-      <w:r>
-        <w:t>Started work on radio communication</w:t>
-      </w:r>
-    </w:p>
-    <w:p>
-      <w:r>
-        <w:t>Created a way for the angle to be sent via the radio communication</w:t>
-      </w:r>
-    </w:p>
-    <w:p>
-      <w:r>
-        <w:t>Continued work on flowcharts</w:t>
-      </w:r>
-    </w:p>
     <w:p/>
-    <w:p>
-      <w:pPr>
-        <w:rPr>
-          <w:b/>
-        </w:rPr>
-      </w:pPr>
-      <w:r>
-        <w:rPr>
-          <w:b/>
-        </w:rPr>
-        <w:t xml:space="preserve">Week 8 </w:t>
-      </w:r>
-      <w:r>
-        <w:rPr>
-          <w:b/>
-        </w:rPr>
-        <w:t>22</w:t>
-      </w:r>
-      <w:r>
-        <w:rPr>
-          <w:b/>
-          <w:vertAlign w:val="superscript"/>
-        </w:rPr>
-        <w:t>th</w:t>
-      </w:r>
-      <w:r>
-        <w:rPr>
-          <w:b/>
-        </w:rPr>
-        <w:t xml:space="preserve"> – </w:t>
-      </w:r>
-      <w:r>
-        <w:rPr>
-          <w:b/>
-        </w:rPr>
-        <w:t>26</w:t>
-      </w:r>
-      <w:r>
-        <w:rPr>
-          <w:b/>
-          <w:vertAlign w:val="superscript"/>
-        </w:rPr>
-        <w:t>th</w:t>
-      </w:r>
-      <w:r>
-        <w:rPr>
-          <w:b/>
-        </w:rPr>
-        <w:t xml:space="preserve"> </w:t>
-      </w:r>
-    </w:p>
-    <w:p>
-      <w:r>
-        <w:t>Continued work on flowcharts</w:t>
-      </w:r>
-    </w:p>
-    <w:p>
-      <w:r>
-        <w:t>Completed some of the write up process</w:t>
-      </w:r>
-    </w:p>
     <w:p/>
-    <w:p>
-      <w:pPr>
-        <w:rPr>
-          <w:b/>
-          <w:vertAlign w:val="superscript"/>
-        </w:rPr>
-      </w:pPr>
-      <w:r>
-        <w:rPr>
-          <w:b/>
-        </w:rPr>
-        <w:t>Week 7 29</w:t>
-      </w:r>
-      <w:r>
-        <w:rPr>
-          <w:b/>
-          <w:vertAlign w:val="superscript"/>
-        </w:rPr>
-        <w:t xml:space="preserve">th </w:t>
-      </w:r>
-      <w:r>
-        <w:rPr>
-          <w:b/>
-        </w:rPr>
-        <w:t>of January – 2</w:t>
-      </w:r>
-      <w:r>
-        <w:rPr>
-          <w:b/>
-          <w:vertAlign w:val="superscript"/>
-        </w:rPr>
-        <w:t>nd</w:t>
-      </w:r>
-      <w:r>
-        <w:rPr>
-          <w:b/>
-        </w:rPr>
-        <w:t xml:space="preserve"> of February </w:t>
-      </w:r>
-    </w:p>
-    <w:p>
-      <w:r>
-        <w:t>Got angle to finally work.</w:t>
-      </w:r>
-    </w:p>
-    <w:p>
-      <w:r>
-        <w:t>Sending data to database</w:t>
-      </w:r>
-    </w:p>
-    <w:p>
-      <w:r>
-        <w:t>Stored data correctly</w:t>
-      </w:r>
-      <w:bookmarkStart w:id="0" w:name="_GoBack"/>
-      <w:bookmarkEnd w:id="0"/>
-    </w:p>
     <w:p/>
     <w:sectPr>
       <w:pgSz w:w="11906" w:h="16838"/>
@@ -318,7 +710,7 @@
 </file>
 
 <file path=word/styles.xml><?xml version="1.0" encoding="utf-8"?>
-<w:styles xmlns:mc="http://schemas.openxmlformats.org/markup-compatibility/2006" xmlns:r="http://schemas.openxmlformats.org/officeDocument/2006/relationships" xmlns:w="http://schemas.openxmlformats.org/wordprocessingml/2006/main" xmlns:w14="http://schemas.microsoft.com/office/word/2010/wordml" xmlns:w15="http://schemas.microsoft.com/office/word/2012/wordml" xmlns:w16cid="http://schemas.microsoft.com/office/word/2016/wordml/cid" xmlns:w16se="http://schemas.microsoft.com/office/word/2015/wordml/symex" mc:Ignorable="w14 w15 w16se w16cid">
+<w:styles xmlns:mc="http://schemas.openxmlformats.org/markup-compatibility/2006" xmlns:r="http://schemas.openxmlformats.org/officeDocument/2006/relationships" xmlns:w="http://schemas.openxmlformats.org/wordprocessingml/2006/main" xmlns:w14="http://schemas.microsoft.com/office/word/2010/wordml" xmlns:w15="http://schemas.microsoft.com/office/word/2012/wordml" xmlns:w16cex="http://schemas.microsoft.com/office/word/2018/wordml/cex" xmlns:w16cid="http://schemas.microsoft.com/office/word/2016/wordml/cid" xmlns:w16="http://schemas.microsoft.com/office/word/2018/wordml" xmlns:w16sdtdh="http://schemas.microsoft.com/office/word/2020/wordml/sdtdatahash" xmlns:w16se="http://schemas.microsoft.com/office/word/2015/wordml/symex" mc:Ignorable="w14 w15 w16se w16cid w16 w16cex w16sdtdh">
   <w:docDefaults>
     <w:rPrDefault>
       <w:rPr>
@@ -334,7 +726,7 @@
       </w:pPr>
     </w:pPrDefault>
   </w:docDefaults>
-  <w:latentStyles w:defLockedState="0" w:defUIPriority="99" w:defSemiHidden="0" w:defUnhideWhenUsed="0" w:defQFormat="0" w:count="375">
+  <w:latentStyles w:defLockedState="0" w:defUIPriority="99" w:defSemiHidden="0" w:defUnhideWhenUsed="0" w:defQFormat="0" w:count="376">
     <w:lsdException w:name="Normal" w:uiPriority="0" w:qFormat="1"/>
     <w:lsdException w:name="heading 1" w:uiPriority="9" w:qFormat="1"/>
     <w:lsdException w:name="heading 2" w:semiHidden="1" w:uiPriority="9" w:unhideWhenUsed="1" w:qFormat="1"/>
@@ -710,6 +1102,7 @@
     <w:lsdException w:name="Smart Hyperlink" w:semiHidden="1" w:unhideWhenUsed="1"/>
     <w:lsdException w:name="Hashtag" w:semiHidden="1" w:unhideWhenUsed="1"/>
     <w:lsdException w:name="Unresolved Mention" w:semiHidden="1" w:unhideWhenUsed="1"/>
+    <w:lsdException w:name="Smart Link" w:semiHidden="1" w:unhideWhenUsed="1"/>
   </w:latentStyles>
   <w:style w:type="paragraph" w:default="1" w:styleId="Normal">
     <w:name w:val="Normal"/>
@@ -1297,16 +1690,9 @@
 <file path=customXml/itemProps2.xml><?xml version="1.0" encoding="utf-8"?>
 <ds:datastoreItem xmlns:ds="http://schemas.openxmlformats.org/officeDocument/2006/customXml" ds:itemID="{85517470-D0B0-4CAB-B931-470012361A70}">
   <ds:schemaRefs>
-    <ds:schemaRef ds:uri="http://schemas.microsoft.com/office/2006/documentManagement/types"/>
+    <ds:schemaRef ds:uri="http://schemas.microsoft.com/office/2006/metadata/properties"/>
     <ds:schemaRef ds:uri="http://schemas.microsoft.com/office/infopath/2007/PartnerControls"/>
-    <ds:schemaRef ds:uri="http://purl.org/dc/terms/"/>
-    <ds:schemaRef ds:uri="http://schemas.openxmlformats.org/package/2006/metadata/core-properties"/>
-    <ds:schemaRef ds:uri="http://purl.org/dc/dcmitype/"/>
     <ds:schemaRef ds:uri="c5eb9b6f-8224-4b4c-b625-db57c50d9935"/>
-    <ds:schemaRef ds:uri="031cd489-9fbc-41b1-ab70-0560cd52b3ce"/>
-    <ds:schemaRef ds:uri="http://purl.org/dc/elements/1.1/"/>
-    <ds:schemaRef ds:uri="http://schemas.microsoft.com/office/2006/metadata/properties"/>
-    <ds:schemaRef ds:uri="http://www.w3.org/XML/1998/namespace"/>
   </ds:schemaRefs>
 </ds:datastoreItem>
 </file>
